--- a/Citations for data.docx
+++ b/Citations for data.docx
@@ -169,6 +169,102 @@
           <w:szCs w:val="22"/>
         </w:rPr>
         <w:t>Precipitation (2019-2020)</w:t>
+      </w:r>
+    </w:p>
+    <w:p>
+      <w:pPr>
+        <w:pStyle w:val="NormalWeb"/>
+        <w:numPr>
+          <w:ilvl w:val="0"/>
+          <w:numId w:val="1"/>
+        </w:numPr>
+        <w:rPr>
+          <w:rFonts w:ascii="Arial" w:hAnsi="Arial" w:cs="Arial"/>
+          <w:sz w:val="22"/>
+          <w:szCs w:val="22"/>
+        </w:rPr>
+      </w:pPr>
+      <w:r>
+        <w:rPr>
+          <w:rFonts w:ascii="Arial" w:hAnsi="Arial" w:cs="Arial"/>
+          <w:sz w:val="22"/>
+          <w:szCs w:val="22"/>
+        </w:rPr>
+        <w:t>Mean Temperature</w:t>
+      </w:r>
+    </w:p>
+    <w:p>
+      <w:pPr>
+        <w:pStyle w:val="NormalWeb"/>
+        <w:numPr>
+          <w:ilvl w:val="1"/>
+          <w:numId w:val="1"/>
+        </w:numPr>
+        <w:rPr>
+          <w:rFonts w:ascii="Arial" w:hAnsi="Arial" w:cs="Arial"/>
+          <w:sz w:val="22"/>
+          <w:szCs w:val="22"/>
+        </w:rPr>
+      </w:pPr>
+      <w:r>
+        <w:rPr>
+          <w:rFonts w:ascii="Arial" w:hAnsi="Arial" w:cs="Arial"/>
+          <w:sz w:val="22"/>
+          <w:szCs w:val="22"/>
+        </w:rPr>
+        <w:t>Air temperature (or anomaly thereof) measured at the surface,</w:t>
+      </w:r>
+      <w:r>
+        <w:rPr>
+          <w:rFonts w:ascii="Arial" w:hAnsi="Arial" w:cs="Arial"/>
+          <w:sz w:val="22"/>
+          <w:szCs w:val="22"/>
+        </w:rPr>
+        <w:t xml:space="preserve"> </w:t>
+      </w:r>
+      <w:r>
+        <w:rPr>
+          <w:rFonts w:ascii="Arial" w:hAnsi="Arial" w:cs="Arial"/>
+          <w:sz w:val="22"/>
+          <w:szCs w:val="22"/>
+        </w:rPr>
+        <w:t>usually at 2 meter height. Monthly mean.</w:t>
+      </w:r>
+    </w:p>
+    <w:p>
+      <w:pPr>
+        <w:pStyle w:val="NormalWeb"/>
+        <w:rPr>
+          <w:rFonts w:ascii="Arial" w:hAnsi="Arial" w:cs="Arial"/>
+          <w:sz w:val="22"/>
+          <w:szCs w:val="22"/>
+        </w:rPr>
+      </w:pPr>
+      <w:r>
+        <w:rPr>
+          <w:rFonts w:ascii="Arial" w:hAnsi="Arial" w:cs="Arial"/>
+          <w:sz w:val="22"/>
+          <w:szCs w:val="22"/>
+        </w:rPr>
+        <w:t>CRU TS (Climatic Research Unit gridded Time Series) dataset</w:t>
+      </w:r>
+    </w:p>
+    <w:p>
+      <w:pPr>
+        <w:pStyle w:val="NormalWeb"/>
+        <w:rPr>
+          <w:rFonts w:ascii="Arial" w:hAnsi="Arial" w:cs="Arial"/>
+          <w:sz w:val="22"/>
+          <w:szCs w:val="22"/>
+        </w:rPr>
+      </w:pPr>
+      <w:r>
+        <w:rPr>
+          <w:rFonts w:ascii="Arial" w:hAnsi="Arial" w:cs="Arial"/>
+          <w:sz w:val="22"/>
+          <w:szCs w:val="22"/>
+        </w:rPr>
+        <w:t>https://doi.org/10.1038/s41597-020-0453-3</w:t>
       </w:r>
     </w:p>
     <w:p>
@@ -209,7 +305,7 @@
         <w:rFonts w:ascii="Symbol" w:hAnsi="Symbol" w:hint="default"/>
       </w:rPr>
     </w:lvl>
-    <w:lvl w:ilvl="1" w:tplc="04090003" w:tentative="1">
+    <w:lvl w:ilvl="1" w:tplc="04090003">
       <w:start w:val="1"/>
       <w:numFmt w:val="bullet"/>
       <w:lvlText w:val="o"/>

--- a/Citations for data.docx
+++ b/Citations for data.docx
@@ -58,7 +58,61 @@
           <w:sz w:val="22"/>
           <w:szCs w:val="22"/>
         </w:rPr>
-        <w:t>A possible citation of this dataset could be: CRU-TS 4.03 (Harris et al., 2014) downscaled with WorldClim 2.1 (Fick and Hijmans, 2017).</w:t>
+        <w:t xml:space="preserve">A possible citation of this dataset could </w:t>
+      </w:r>
+      <w:proofErr w:type="gramStart"/>
+      <w:r>
+        <w:rPr>
+          <w:rFonts w:ascii="Arial" w:hAnsi="Arial" w:cs="Arial"/>
+          <w:sz w:val="22"/>
+          <w:szCs w:val="22"/>
+        </w:rPr>
+        <w:t>be:</w:t>
+      </w:r>
+      <w:proofErr w:type="gramEnd"/>
+      <w:r>
+        <w:rPr>
+          <w:rFonts w:ascii="Arial" w:hAnsi="Arial" w:cs="Arial"/>
+          <w:sz w:val="22"/>
+          <w:szCs w:val="22"/>
+        </w:rPr>
+        <w:t xml:space="preserve"> CRU-TS 4.03 (Harris et al., 2014) downscaled with </w:t>
+      </w:r>
+      <w:proofErr w:type="spellStart"/>
+      <w:r>
+        <w:rPr>
+          <w:rFonts w:ascii="Arial" w:hAnsi="Arial" w:cs="Arial"/>
+          <w:sz w:val="22"/>
+          <w:szCs w:val="22"/>
+        </w:rPr>
+        <w:t>WorldClim</w:t>
+      </w:r>
+      <w:proofErr w:type="spellEnd"/>
+      <w:r>
+        <w:rPr>
+          <w:rFonts w:ascii="Arial" w:hAnsi="Arial" w:cs="Arial"/>
+          <w:sz w:val="22"/>
+          <w:szCs w:val="22"/>
+        </w:rPr>
+        <w:t xml:space="preserve"> 2.1 (Fick and </w:t>
+      </w:r>
+      <w:proofErr w:type="spellStart"/>
+      <w:r>
+        <w:rPr>
+          <w:rFonts w:ascii="Arial" w:hAnsi="Arial" w:cs="Arial"/>
+          <w:sz w:val="22"/>
+          <w:szCs w:val="22"/>
+        </w:rPr>
+        <w:t>Hijmans</w:t>
+      </w:r>
+      <w:proofErr w:type="spellEnd"/>
+      <w:r>
+        <w:rPr>
+          <w:rFonts w:ascii="Arial" w:hAnsi="Arial" w:cs="Arial"/>
+          <w:sz w:val="22"/>
+          <w:szCs w:val="22"/>
+        </w:rPr>
+        <w:t>, 2017).</w:t>
       </w:r>
     </w:p>
     <w:p>
@@ -76,7 +130,61 @@
           <w:sz w:val="22"/>
           <w:szCs w:val="22"/>
         </w:rPr>
-        <w:t xml:space="preserve">Fick, S.E. and R.J. Hijmans, 2017. WorldClim 2: new 1km spatial resolution climate surfaces for global land areas. </w:t>
+        <w:t xml:space="preserve">Fick, </w:t>
+      </w:r>
+      <w:proofErr w:type="gramStart"/>
+      <w:r>
+        <w:rPr>
+          <w:rFonts w:ascii="Arial" w:hAnsi="Arial" w:cs="Arial"/>
+          <w:sz w:val="22"/>
+          <w:szCs w:val="22"/>
+        </w:rPr>
+        <w:t>S.E.</w:t>
+      </w:r>
+      <w:proofErr w:type="gramEnd"/>
+      <w:r>
+        <w:rPr>
+          <w:rFonts w:ascii="Arial" w:hAnsi="Arial" w:cs="Arial"/>
+          <w:sz w:val="22"/>
+          <w:szCs w:val="22"/>
+        </w:rPr>
+        <w:t xml:space="preserve"> and R.J. </w:t>
+      </w:r>
+      <w:proofErr w:type="spellStart"/>
+      <w:r>
+        <w:rPr>
+          <w:rFonts w:ascii="Arial" w:hAnsi="Arial" w:cs="Arial"/>
+          <w:sz w:val="22"/>
+          <w:szCs w:val="22"/>
+        </w:rPr>
+        <w:t>Hijmans</w:t>
+      </w:r>
+      <w:proofErr w:type="spellEnd"/>
+      <w:r>
+        <w:rPr>
+          <w:rFonts w:ascii="Arial" w:hAnsi="Arial" w:cs="Arial"/>
+          <w:sz w:val="22"/>
+          <w:szCs w:val="22"/>
+        </w:rPr>
+        <w:t xml:space="preserve">, 2017. </w:t>
+      </w:r>
+      <w:proofErr w:type="spellStart"/>
+      <w:r>
+        <w:rPr>
+          <w:rFonts w:ascii="Arial" w:hAnsi="Arial" w:cs="Arial"/>
+          <w:sz w:val="22"/>
+          <w:szCs w:val="22"/>
+        </w:rPr>
+        <w:t>WorldClim</w:t>
+      </w:r>
+      <w:proofErr w:type="spellEnd"/>
+      <w:r>
+        <w:rPr>
+          <w:rFonts w:ascii="Arial" w:hAnsi="Arial" w:cs="Arial"/>
+          <w:sz w:val="22"/>
+          <w:szCs w:val="22"/>
+        </w:rPr>
+        <w:t xml:space="preserve"> 2: new 1km spatial resolution climate surfaces for global land areas. </w:t>
       </w:r>
       <w:hyperlink r:id="rId5" w:history="1">
         <w:r>
@@ -174,6 +282,34 @@
     <w:p>
       <w:pPr>
         <w:pStyle w:val="NormalWeb"/>
+        <w:rPr>
+          <w:rFonts w:ascii="Arial" w:hAnsi="Arial" w:cs="Arial"/>
+          <w:sz w:val="22"/>
+          <w:szCs w:val="22"/>
+        </w:rPr>
+      </w:pPr>
+      <w:proofErr w:type="spellStart"/>
+      <w:r>
+        <w:rPr>
+          <w:rFonts w:ascii="Arial" w:hAnsi="Arial" w:cs="Arial"/>
+          <w:sz w:val="22"/>
+          <w:szCs w:val="22"/>
+        </w:rPr>
+        <w:t>Precip</w:t>
+      </w:r>
+      <w:proofErr w:type="spellEnd"/>
+      <w:r>
+        <w:rPr>
+          <w:rFonts w:ascii="Arial" w:hAnsi="Arial" w:cs="Arial"/>
+          <w:sz w:val="22"/>
+          <w:szCs w:val="22"/>
+        </w:rPr>
+        <w:t xml:space="preserve"> 2019/2020 - CMAP: CPC Merged Analysis of Precipitation</w:t>
+      </w:r>
+    </w:p>
+    <w:p>
+      <w:pPr>
+        <w:pStyle w:val="NormalWeb"/>
         <w:numPr>
           <w:ilvl w:val="0"/>
           <w:numId w:val="1"/>
@@ -228,7 +364,25 @@
           <w:sz w:val="22"/>
           <w:szCs w:val="22"/>
         </w:rPr>
-        <w:t>usually at 2 meter height. Monthly mean.</w:t>
+        <w:t xml:space="preserve">usually at </w:t>
+      </w:r>
+      <w:proofErr w:type="gramStart"/>
+      <w:r>
+        <w:rPr>
+          <w:rFonts w:ascii="Arial" w:hAnsi="Arial" w:cs="Arial"/>
+          <w:sz w:val="22"/>
+          <w:szCs w:val="22"/>
+        </w:rPr>
+        <w:t>2 meter</w:t>
+      </w:r>
+      <w:proofErr w:type="gramEnd"/>
+      <w:r>
+        <w:rPr>
+          <w:rFonts w:ascii="Arial" w:hAnsi="Arial" w:cs="Arial"/>
+          <w:sz w:val="22"/>
+          <w:szCs w:val="22"/>
+        </w:rPr>
+        <w:t xml:space="preserve"> height. Monthly mean.</w:t>
       </w:r>
     </w:p>
     <w:p>
